--- a/Document/1. 회의록/회의록_20200114_Semi-Colon.docx
+++ b/Document/1. 회의록/회의록_20200114_Semi-Colon.docx
@@ -103,19 +103,34 @@
               <w:t>20</w:t>
             </w:r>
             <w:r>
+              <w:t>20</w:t>
+            </w:r>
+            <w:r>
+              <w:rPr>
+                <w:rFonts w:hint="eastAsia"/>
+              </w:rPr>
+              <w:t>년</w:t>
+            </w:r>
+            <w:r>
+              <w:rPr>
+                <w:rFonts w:hint="eastAsia"/>
+              </w:rPr>
+              <w:t xml:space="preserve"> </w:t>
+            </w:r>
+            <w:r>
+              <w:rPr>
+                <w:rFonts w:hint="eastAsia"/>
+              </w:rPr>
+              <w:t>0</w:t>
+            </w:r>
+            <w:r>
               <w:t>1</w:t>
             </w:r>
             <w:r>
               <w:rPr>
-                <w:rFonts w:ascii="Calibri" w:hAnsi="Calibri" w:cs="Calibri"/>
-              </w:rPr>
-              <w:t>9</w:t>
-            </w:r>
-            <w:r>
-              <w:rPr>
                 <w:rFonts w:hint="eastAsia"/>
               </w:rPr>
-              <w:t>년</w:t>
+              <w:t>월</w:t>
             </w:r>
             <w:r>
               <w:rPr>
@@ -124,40 +139,19 @@
               <w:t xml:space="preserve"> </w:t>
             </w:r>
             <w:r>
+              <w:t>14</w:t>
+            </w:r>
+            <w:r>
               <w:rPr>
                 <w:rFonts w:hint="eastAsia"/>
               </w:rPr>
-              <w:t>0</w:t>
+              <w:t>일</w:t>
             </w:r>
             <w:r>
               <w:rPr>
                 <w:rFonts w:hint="eastAsia"/>
               </w:rPr>
-              <w:t>0</w:t>
-            </w:r>
-            <w:r>
-              <w:rPr>
-                <w:rFonts w:hint="eastAsia"/>
-              </w:rPr>
-              <w:t>월</w:t>
-            </w:r>
-            <w:r>
-              <w:rPr>
-                <w:rFonts w:hint="eastAsia"/>
-              </w:rPr>
-              <w:t xml:space="preserve"> </w:t>
-            </w:r>
-            <w:r>
-              <w:rPr>
-                <w:rFonts w:hint="eastAsia"/>
-              </w:rPr>
-              <w:t>00</w:t>
-            </w:r>
-            <w:r>
-              <w:rPr>
-                <w:rFonts w:hint="eastAsia"/>
-              </w:rPr>
-              <w:t>일</w:t>
+              <w:t xml:space="preserve"> 화요일</w:t>
             </w:r>
           </w:p>
         </w:tc>
@@ -176,14 +170,12 @@
             <w:pPr>
               <w:pStyle w:val="a8"/>
             </w:pPr>
-            <w:proofErr w:type="spellStart"/>
             <w:r>
               <w:rPr>
                 <w:rFonts w:ascii="맑은 고딕" w:eastAsia="맑은 고딕" w:hAnsi="맑은 고딕" w:cs="맑은 고딕" w:hint="eastAsia"/>
               </w:rPr>
               <w:t>팀명</w:t>
             </w:r>
-            <w:proofErr w:type="spellEnd"/>
           </w:p>
         </w:tc>
         <w:tc>
@@ -332,19 +324,11 @@
               </w:rPr>
               <w:t xml:space="preserve"> </w:t>
             </w:r>
-            <w:proofErr w:type="spellStart"/>
             <w:r>
               <w:rPr>
                 <w:rFonts w:ascii="맑은 고딕" w:eastAsia="맑은 고딕" w:hAnsi="맑은 고딕" w:cs="맑은 고딕" w:hint="eastAsia"/>
               </w:rPr>
-              <w:t>장연수</w:t>
-            </w:r>
-            <w:proofErr w:type="spellEnd"/>
-            <w:r>
-              <w:rPr>
-                <w:rFonts w:ascii="맑은 고딕" w:eastAsia="맑은 고딕" w:hAnsi="맑은 고딕" w:cs="맑은 고딕" w:hint="eastAsia"/>
-              </w:rPr>
-              <w:t>,</w:t>
+              <w:t>장연수,</w:t>
             </w:r>
             <w:r>
               <w:rPr>
@@ -438,70 +422,25 @@
               <w:rPr>
                 <w:rFonts w:hint="eastAsia"/>
               </w:rPr>
-              <w:t>1.</w:t>
+              <w:t>1</w:t>
+            </w:r>
+            <w:r>
+              <w:t xml:space="preserve">. </w:t>
             </w:r>
             <w:r>
               <w:rPr>
                 <w:rFonts w:hint="eastAsia"/>
               </w:rPr>
-              <w:t xml:space="preserve"> </w:t>
+              <w:t xml:space="preserve">타사 </w:t>
+            </w:r>
+            <w:r>
+              <w:t xml:space="preserve">ERP </w:t>
             </w:r>
             <w:r>
               <w:rPr>
                 <w:rFonts w:hint="eastAsia"/>
               </w:rPr>
-              <w:t>내용을 작성하세요.</w:t>
-            </w:r>
-          </w:p>
-          <w:p>
-            <w:pPr>
-              <w:pStyle w:val="a9"/>
-            </w:pPr>
-            <w:r>
-              <w:rPr>
-                <w:rFonts w:hint="eastAsia"/>
-              </w:rPr>
-              <w:t xml:space="preserve">2. </w:t>
-            </w:r>
-            <w:r>
-              <w:rPr>
-                <w:rFonts w:hint="eastAsia"/>
-              </w:rPr>
-              <w:t>내용을 작성하세요.</w:t>
-            </w:r>
-          </w:p>
-          <w:p>
-            <w:pPr>
-              <w:pStyle w:val="a9"/>
-            </w:pPr>
-            <w:r>
-              <w:rPr>
-                <w:rFonts w:hint="eastAsia"/>
-              </w:rPr>
-              <w:t xml:space="preserve">3. </w:t>
-            </w:r>
-            <w:r>
-              <w:rPr>
-                <w:rFonts w:hint="eastAsia"/>
-              </w:rPr>
-              <w:t>내용을 작성하세요.</w:t>
-            </w:r>
-          </w:p>
-          <w:p>
-            <w:pPr>
-              <w:pStyle w:val="a9"/>
-            </w:pPr>
-            <w:r>
-              <w:rPr>
-                <w:rFonts w:hint="eastAsia"/>
-              </w:rPr>
-              <w:t xml:space="preserve">4. </w:t>
-            </w:r>
-            <w:r>
-              <w:rPr>
-                <w:rFonts w:hint="eastAsia"/>
-              </w:rPr>
-              <w:t>내용을 작성하세요.</w:t>
+              <w:t>제품 기능 파악을 통한 공통 기능 파악</w:t>
             </w:r>
           </w:p>
         </w:tc>
@@ -635,27 +574,34 @@
           <w:p>
             <w:pPr>
               <w:pStyle w:val="a9"/>
-            </w:pPr>
-            <w:r>
               <w:rPr>
                 <w:rFonts w:hint="eastAsia"/>
               </w:rPr>
-              <w:t>내용을 작성하세요.</w:t>
-            </w:r>
-          </w:p>
-          <w:p>
-            <w:pPr>
-              <w:pStyle w:val="a9"/>
             </w:pPr>
             <w:r>
               <w:rPr>
                 <w:rFonts w:hint="eastAsia"/>
               </w:rPr>
-              <w:t>본문 글자크기는 나눔고딕R 8.5pt를 권장합니다.</w:t>
-            </w:r>
-          </w:p>
-          <w:p>
-            <w:pPr>
+              <w:t xml:space="preserve">타사 </w:t>
+            </w:r>
+            <w:r>
+              <w:t xml:space="preserve">ERP </w:t>
+            </w:r>
+            <w:r>
+              <w:rPr>
+                <w:rFonts w:hint="eastAsia"/>
+              </w:rPr>
+              <w:t>제품 기능 파악을 통한 공통 기능 파악</w:t>
+            </w:r>
+          </w:p>
+          <w:p>
+            <w:pPr>
+              <w:pStyle w:val="a5"/>
+              <w:numPr>
+                <w:ilvl w:val="0"/>
+                <w:numId w:val="17"/>
+              </w:numPr>
+              <w:ind w:leftChars="0"/>
               <w:rPr>
                 <w:rFonts w:ascii="나눔고딕" w:eastAsia="나눔고딕" w:hAnsi="나눔고딕"/>
                 <w:spacing w:val="-4"/>
@@ -663,31 +609,60 @@
                 <w:szCs w:val="17"/>
               </w:rPr>
             </w:pPr>
-            <w:bookmarkStart w:id="0" w:name="_GoBack"/>
-            <w:bookmarkEnd w:id="0"/>
-          </w:p>
-          <w:p>
-            <w:pPr>
+            <w:r>
+              <w:rPr>
+                <w:rFonts w:ascii="나눔고딕" w:eastAsia="나눔고딕" w:hAnsi="나눔고딕" w:hint="eastAsia"/>
+                <w:spacing w:val="-4"/>
+                <w:sz w:val="17"/>
+                <w:szCs w:val="17"/>
+              </w:rPr>
+              <w:t>E</w:t>
+            </w:r>
+            <w:r>
               <w:rPr>
                 <w:rFonts w:ascii="나눔고딕" w:eastAsia="나눔고딕" w:hAnsi="나눔고딕"/>
                 <w:spacing w:val="-4"/>
                 <w:sz w:val="17"/>
                 <w:szCs w:val="17"/>
               </w:rPr>
-            </w:pPr>
-          </w:p>
-          <w:p>
-            <w:pPr>
+              <w:t xml:space="preserve">RP </w:t>
+            </w:r>
+            <w:r>
+              <w:rPr>
+                <w:rFonts w:ascii="나눔고딕" w:eastAsia="나눔고딕" w:hAnsi="나눔고딕" w:hint="eastAsia"/>
+                <w:spacing w:val="-4"/>
+                <w:sz w:val="17"/>
+                <w:szCs w:val="17"/>
+              </w:rPr>
+              <w:t>관련 책의 기능 목차를 사용하려고 하였으나,</w:t>
+            </w:r>
+            <w:r>
               <w:rPr>
                 <w:rFonts w:ascii="나눔고딕" w:eastAsia="나눔고딕" w:hAnsi="나눔고딕"/>
                 <w:spacing w:val="-4"/>
                 <w:sz w:val="17"/>
                 <w:szCs w:val="17"/>
               </w:rPr>
-            </w:pPr>
-          </w:p>
-          <w:p>
-            <w:pPr>
+              <w:t xml:space="preserve"> </w:t>
+            </w:r>
+            <w:r>
+              <w:rPr>
+                <w:rFonts w:ascii="나눔고딕" w:eastAsia="나눔고딕" w:hAnsi="나눔고딕" w:hint="eastAsia"/>
+                <w:spacing w:val="-4"/>
+                <w:sz w:val="17"/>
+                <w:szCs w:val="17"/>
+              </w:rPr>
+              <w:t>자세한 설명 부족 등의 문제로 기능을 재정의 하기로 함.</w:t>
+            </w:r>
+          </w:p>
+          <w:p>
+            <w:pPr>
+              <w:pStyle w:val="a5"/>
+              <w:numPr>
+                <w:ilvl w:val="0"/>
+                <w:numId w:val="17"/>
+              </w:numPr>
+              <w:ind w:leftChars="0"/>
               <w:rPr>
                 <w:rFonts w:ascii="나눔고딕" w:eastAsia="나눔고딕" w:hAnsi="나눔고딕"/>
                 <w:spacing w:val="-4"/>
@@ -695,9 +670,24 @@
                 <w:szCs w:val="17"/>
               </w:rPr>
             </w:pPr>
-          </w:p>
-          <w:p>
-            <w:pPr>
+            <w:r>
+              <w:rPr>
+                <w:rFonts w:ascii="나눔고딕" w:eastAsia="나눔고딕" w:hAnsi="나눔고딕" w:hint="eastAsia"/>
+                <w:spacing w:val="-4"/>
+                <w:sz w:val="17"/>
+                <w:szCs w:val="17"/>
+              </w:rPr>
+              <w:t>개발 목차</w:t>
+            </w:r>
+          </w:p>
+          <w:p>
+            <w:pPr>
+              <w:pStyle w:val="a5"/>
+              <w:numPr>
+                <w:ilvl w:val="1"/>
+                <w:numId w:val="17"/>
+              </w:numPr>
+              <w:ind w:leftChars="0"/>
               <w:rPr>
                 <w:rFonts w:ascii="나눔고딕" w:eastAsia="나눔고딕" w:hAnsi="나눔고딕"/>
                 <w:spacing w:val="-4"/>
@@ -705,9 +695,24 @@
                 <w:szCs w:val="17"/>
               </w:rPr>
             </w:pPr>
-          </w:p>
-          <w:p>
-            <w:pPr>
+            <w:r>
+              <w:rPr>
+                <w:rFonts w:ascii="나눔고딕" w:eastAsia="나눔고딕" w:hAnsi="나눔고딕" w:hint="eastAsia"/>
+                <w:spacing w:val="-4"/>
+                <w:sz w:val="17"/>
+                <w:szCs w:val="17"/>
+              </w:rPr>
+              <w:t>공통관리</w:t>
+            </w:r>
+          </w:p>
+          <w:p>
+            <w:pPr>
+              <w:pStyle w:val="a5"/>
+              <w:numPr>
+                <w:ilvl w:val="2"/>
+                <w:numId w:val="17"/>
+              </w:numPr>
+              <w:ind w:leftChars="0"/>
               <w:rPr>
                 <w:rFonts w:ascii="나눔고딕" w:eastAsia="나눔고딕" w:hAnsi="나눔고딕"/>
                 <w:spacing w:val="-4"/>
@@ -715,9 +720,24 @@
                 <w:szCs w:val="17"/>
               </w:rPr>
             </w:pPr>
-          </w:p>
-          <w:p>
-            <w:pPr>
+            <w:r>
+              <w:rPr>
+                <w:rFonts w:ascii="나눔고딕" w:eastAsia="나눔고딕" w:hAnsi="나눔고딕" w:hint="eastAsia"/>
+                <w:spacing w:val="-4"/>
+                <w:sz w:val="17"/>
+                <w:szCs w:val="17"/>
+              </w:rPr>
+              <w:t>거래처 코드 관리</w:t>
+            </w:r>
+          </w:p>
+          <w:p>
+            <w:pPr>
+              <w:pStyle w:val="a5"/>
+              <w:numPr>
+                <w:ilvl w:val="2"/>
+                <w:numId w:val="17"/>
+              </w:numPr>
+              <w:ind w:leftChars="0"/>
               <w:rPr>
                 <w:rFonts w:ascii="나눔고딕" w:eastAsia="나눔고딕" w:hAnsi="나눔고딕"/>
                 <w:spacing w:val="-4"/>
@@ -725,9 +745,33 @@
                 <w:szCs w:val="17"/>
               </w:rPr>
             </w:pPr>
-          </w:p>
-          <w:p>
-            <w:pPr>
+            <w:r>
+              <w:rPr>
+                <w:rFonts w:ascii="나눔고딕" w:eastAsia="나눔고딕" w:hAnsi="나눔고딕" w:hint="eastAsia"/>
+                <w:spacing w:val="-4"/>
+                <w:sz w:val="17"/>
+                <w:szCs w:val="17"/>
+              </w:rPr>
+              <w:t>품목코드</w:t>
+            </w:r>
+            <w:r>
+              <w:rPr>
+                <w:rFonts w:ascii="나눔고딕" w:eastAsia="나눔고딕" w:hAnsi="나눔고딕" w:hint="eastAsia"/>
+                <w:spacing w:val="-4"/>
+                <w:sz w:val="17"/>
+                <w:szCs w:val="17"/>
+              </w:rPr>
+              <w:t xml:space="preserve"> 관리</w:t>
+            </w:r>
+          </w:p>
+          <w:p>
+            <w:pPr>
+              <w:pStyle w:val="a5"/>
+              <w:numPr>
+                <w:ilvl w:val="2"/>
+                <w:numId w:val="17"/>
+              </w:numPr>
+              <w:ind w:leftChars="0"/>
               <w:rPr>
                 <w:rFonts w:ascii="나눔고딕" w:eastAsia="나눔고딕" w:hAnsi="나눔고딕"/>
                 <w:spacing w:val="-4"/>
@@ -735,9 +779,33 @@
                 <w:szCs w:val="17"/>
               </w:rPr>
             </w:pPr>
-          </w:p>
-          <w:p>
-            <w:pPr>
+            <w:r>
+              <w:rPr>
+                <w:rFonts w:ascii="나눔고딕" w:eastAsia="나눔고딕" w:hAnsi="나눔고딕" w:hint="eastAsia"/>
+                <w:spacing w:val="-4"/>
+                <w:sz w:val="17"/>
+                <w:szCs w:val="17"/>
+              </w:rPr>
+              <w:t>제품</w:t>
+            </w:r>
+            <w:r>
+              <w:rPr>
+                <w:rFonts w:ascii="나눔고딕" w:eastAsia="나눔고딕" w:hAnsi="나눔고딕" w:hint="eastAsia"/>
+                <w:spacing w:val="-4"/>
+                <w:sz w:val="17"/>
+                <w:szCs w:val="17"/>
+              </w:rPr>
+              <w:t xml:space="preserve"> 관리</w:t>
+            </w:r>
+          </w:p>
+          <w:p>
+            <w:pPr>
+              <w:pStyle w:val="a5"/>
+              <w:numPr>
+                <w:ilvl w:val="2"/>
+                <w:numId w:val="17"/>
+              </w:numPr>
+              <w:ind w:leftChars="0"/>
               <w:rPr>
                 <w:rFonts w:ascii="나눔고딕" w:eastAsia="나눔고딕" w:hAnsi="나눔고딕"/>
                 <w:spacing w:val="-4"/>
@@ -745,9 +813,33 @@
                 <w:szCs w:val="17"/>
               </w:rPr>
             </w:pPr>
-          </w:p>
-          <w:p>
-            <w:pPr>
+            <w:r>
+              <w:rPr>
+                <w:rFonts w:ascii="나눔고딕" w:eastAsia="나눔고딕" w:hAnsi="나눔고딕" w:hint="eastAsia"/>
+                <w:spacing w:val="-4"/>
+                <w:sz w:val="17"/>
+                <w:szCs w:val="17"/>
+              </w:rPr>
+              <w:t>품목 거래처단가</w:t>
+            </w:r>
+            <w:r>
+              <w:rPr>
+                <w:rFonts w:ascii="나눔고딕" w:eastAsia="나눔고딕" w:hAnsi="나눔고딕" w:hint="eastAsia"/>
+                <w:spacing w:val="-4"/>
+                <w:sz w:val="17"/>
+                <w:szCs w:val="17"/>
+              </w:rPr>
+              <w:t xml:space="preserve"> 관리</w:t>
+            </w:r>
+          </w:p>
+          <w:p>
+            <w:pPr>
+              <w:pStyle w:val="a5"/>
+              <w:numPr>
+                <w:ilvl w:val="1"/>
+                <w:numId w:val="17"/>
+              </w:numPr>
+              <w:ind w:leftChars="0"/>
               <w:rPr>
                 <w:rFonts w:ascii="나눔고딕" w:eastAsia="나눔고딕" w:hAnsi="나눔고딕"/>
                 <w:spacing w:val="-4"/>
@@ -755,9 +847,24 @@
                 <w:szCs w:val="17"/>
               </w:rPr>
             </w:pPr>
-          </w:p>
-          <w:p>
-            <w:pPr>
+            <w:r>
+              <w:rPr>
+                <w:rFonts w:ascii="나눔고딕" w:eastAsia="나눔고딕" w:hAnsi="나눔고딕" w:hint="eastAsia"/>
+                <w:spacing w:val="-4"/>
+                <w:sz w:val="17"/>
+                <w:szCs w:val="17"/>
+              </w:rPr>
+              <w:t>입출고</w:t>
+            </w:r>
+          </w:p>
+          <w:p>
+            <w:pPr>
+              <w:pStyle w:val="a5"/>
+              <w:numPr>
+                <w:ilvl w:val="2"/>
+                <w:numId w:val="17"/>
+              </w:numPr>
+              <w:ind w:leftChars="0"/>
               <w:rPr>
                 <w:rFonts w:ascii="나눔고딕" w:eastAsia="나눔고딕" w:hAnsi="나눔고딕"/>
                 <w:spacing w:val="-4"/>
@@ -765,9 +872,33 @@
                 <w:szCs w:val="17"/>
               </w:rPr>
             </w:pPr>
-          </w:p>
-          <w:p>
-            <w:pPr>
+            <w:r>
+              <w:rPr>
+                <w:rFonts w:ascii="나눔고딕" w:eastAsia="나눔고딕" w:hAnsi="나눔고딕" w:hint="eastAsia"/>
+                <w:spacing w:val="-4"/>
+                <w:sz w:val="17"/>
+                <w:szCs w:val="17"/>
+              </w:rPr>
+              <w:t>출고</w:t>
+            </w:r>
+            <w:r>
+              <w:rPr>
+                <w:rFonts w:ascii="나눔고딕" w:eastAsia="나눔고딕" w:hAnsi="나눔고딕" w:hint="eastAsia"/>
+                <w:spacing w:val="-4"/>
+                <w:sz w:val="17"/>
+                <w:szCs w:val="17"/>
+              </w:rPr>
+              <w:t xml:space="preserve"> 관리</w:t>
+            </w:r>
+          </w:p>
+          <w:p>
+            <w:pPr>
+              <w:pStyle w:val="a5"/>
+              <w:numPr>
+                <w:ilvl w:val="2"/>
+                <w:numId w:val="17"/>
+              </w:numPr>
+              <w:ind w:leftChars="0"/>
               <w:rPr>
                 <w:rFonts w:ascii="나눔고딕" w:eastAsia="나눔고딕" w:hAnsi="나눔고딕"/>
                 <w:spacing w:val="-4"/>
@@ -775,9 +906,33 @@
                 <w:szCs w:val="17"/>
               </w:rPr>
             </w:pPr>
-          </w:p>
-          <w:p>
-            <w:pPr>
+            <w:r>
+              <w:rPr>
+                <w:rFonts w:ascii="나눔고딕" w:eastAsia="나눔고딕" w:hAnsi="나눔고딕" w:hint="eastAsia"/>
+                <w:spacing w:val="-4"/>
+                <w:sz w:val="17"/>
+                <w:szCs w:val="17"/>
+              </w:rPr>
+              <w:t>입고</w:t>
+            </w:r>
+            <w:r>
+              <w:rPr>
+                <w:rFonts w:ascii="나눔고딕" w:eastAsia="나눔고딕" w:hAnsi="나눔고딕" w:hint="eastAsia"/>
+                <w:spacing w:val="-4"/>
+                <w:sz w:val="17"/>
+                <w:szCs w:val="17"/>
+              </w:rPr>
+              <w:t xml:space="preserve"> 관리</w:t>
+            </w:r>
+          </w:p>
+          <w:p>
+            <w:pPr>
+              <w:pStyle w:val="a5"/>
+              <w:numPr>
+                <w:ilvl w:val="2"/>
+                <w:numId w:val="17"/>
+              </w:numPr>
+              <w:ind w:leftChars="0"/>
               <w:rPr>
                 <w:rFonts w:ascii="나눔고딕" w:eastAsia="나눔고딕" w:hAnsi="나눔고딕"/>
                 <w:spacing w:val="-4"/>
@@ -785,9 +940,42 @@
                 <w:szCs w:val="17"/>
               </w:rPr>
             </w:pPr>
-          </w:p>
-          <w:p>
-            <w:pPr>
+            <w:r>
+              <w:rPr>
+                <w:rFonts w:ascii="나눔고딕" w:eastAsia="나눔고딕" w:hAnsi="나눔고딕" w:hint="eastAsia"/>
+                <w:spacing w:val="-4"/>
+                <w:sz w:val="17"/>
+                <w:szCs w:val="17"/>
+              </w:rPr>
+              <w:t>현재고</w:t>
+            </w:r>
+            <w:r>
+              <w:rPr>
+                <w:rFonts w:ascii="나눔고딕" w:eastAsia="나눔고딕" w:hAnsi="나눔고딕" w:hint="eastAsia"/>
+                <w:spacing w:val="-4"/>
+                <w:sz w:val="17"/>
+                <w:szCs w:val="17"/>
+              </w:rPr>
+              <w:t xml:space="preserve"> </w:t>
+            </w:r>
+            <w:r>
+              <w:rPr>
+                <w:rFonts w:ascii="나눔고딕" w:eastAsia="나눔고딕" w:hAnsi="나눔고딕" w:hint="eastAsia"/>
+                <w:spacing w:val="-4"/>
+                <w:sz w:val="17"/>
+                <w:szCs w:val="17"/>
+              </w:rPr>
+              <w:t>조회</w:t>
+            </w:r>
+          </w:p>
+          <w:p>
+            <w:pPr>
+              <w:pStyle w:val="a5"/>
+              <w:numPr>
+                <w:ilvl w:val="2"/>
+                <w:numId w:val="17"/>
+              </w:numPr>
+              <w:ind w:leftChars="0"/>
               <w:rPr>
                 <w:rFonts w:ascii="나눔고딕" w:eastAsia="나눔고딕" w:hAnsi="나눔고딕"/>
                 <w:spacing w:val="-4"/>
@@ -795,9 +983,42 @@
                 <w:szCs w:val="17"/>
               </w:rPr>
             </w:pPr>
-          </w:p>
-          <w:p>
-            <w:pPr>
+            <w:r>
+              <w:rPr>
+                <w:rFonts w:ascii="나눔고딕" w:eastAsia="나눔고딕" w:hAnsi="나눔고딕" w:hint="eastAsia"/>
+                <w:spacing w:val="-4"/>
+                <w:sz w:val="17"/>
+                <w:szCs w:val="17"/>
+              </w:rPr>
+              <w:t>재고 수불 부</w:t>
+            </w:r>
+            <w:r>
+              <w:rPr>
+                <w:rFonts w:ascii="나눔고딕" w:eastAsia="나눔고딕" w:hAnsi="나눔고딕" w:hint="eastAsia"/>
+                <w:spacing w:val="-4"/>
+                <w:sz w:val="17"/>
+                <w:szCs w:val="17"/>
+              </w:rPr>
+              <w:t xml:space="preserve"> </w:t>
+            </w:r>
+            <w:r>
+              <w:rPr>
+                <w:rFonts w:ascii="나눔고딕" w:eastAsia="나눔고딕" w:hAnsi="나눔고딕" w:hint="eastAsia"/>
+                <w:spacing w:val="-4"/>
+                <w:sz w:val="17"/>
+                <w:szCs w:val="17"/>
+              </w:rPr>
+              <w:t>조회</w:t>
+            </w:r>
+          </w:p>
+          <w:p>
+            <w:pPr>
+              <w:pStyle w:val="a5"/>
+              <w:numPr>
+                <w:ilvl w:val="2"/>
+                <w:numId w:val="17"/>
+              </w:numPr>
+              <w:ind w:leftChars="0"/>
               <w:rPr>
                 <w:rFonts w:ascii="나눔고딕" w:eastAsia="나눔고딕" w:hAnsi="나눔고딕"/>
                 <w:spacing w:val="-4"/>
@@ -805,6 +1026,215 @@
                 <w:szCs w:val="17"/>
               </w:rPr>
             </w:pPr>
+            <w:r>
+              <w:rPr>
+                <w:rFonts w:ascii="나눔고딕" w:eastAsia="나눔고딕" w:hAnsi="나눔고딕" w:hint="eastAsia"/>
+                <w:spacing w:val="-4"/>
+                <w:sz w:val="17"/>
+                <w:szCs w:val="17"/>
+              </w:rPr>
+              <w:t>입출고현황 조회</w:t>
+            </w:r>
+          </w:p>
+          <w:p>
+            <w:pPr>
+              <w:pStyle w:val="a5"/>
+              <w:numPr>
+                <w:ilvl w:val="1"/>
+                <w:numId w:val="17"/>
+              </w:numPr>
+              <w:ind w:leftChars="0"/>
+              <w:rPr>
+                <w:rFonts w:ascii="나눔고딕" w:eastAsia="나눔고딕" w:hAnsi="나눔고딕"/>
+                <w:spacing w:val="-4"/>
+                <w:sz w:val="17"/>
+                <w:szCs w:val="17"/>
+              </w:rPr>
+            </w:pPr>
+            <w:r>
+              <w:rPr>
+                <w:rFonts w:ascii="나눔고딕" w:eastAsia="나눔고딕" w:hAnsi="나눔고딕" w:hint="eastAsia"/>
+                <w:spacing w:val="-4"/>
+                <w:sz w:val="17"/>
+                <w:szCs w:val="17"/>
+              </w:rPr>
+              <w:t>자재</w:t>
+            </w:r>
+          </w:p>
+          <w:p>
+            <w:pPr>
+              <w:pStyle w:val="a5"/>
+              <w:numPr>
+                <w:ilvl w:val="2"/>
+                <w:numId w:val="17"/>
+              </w:numPr>
+              <w:ind w:leftChars="0"/>
+              <w:rPr>
+                <w:rFonts w:ascii="나눔고딕" w:eastAsia="나눔고딕" w:hAnsi="나눔고딕"/>
+                <w:spacing w:val="-4"/>
+                <w:sz w:val="17"/>
+                <w:szCs w:val="17"/>
+              </w:rPr>
+            </w:pPr>
+            <w:r>
+              <w:rPr>
+                <w:rFonts w:ascii="나눔고딕" w:eastAsia="나눔고딕" w:hAnsi="나눔고딕" w:hint="eastAsia"/>
+                <w:spacing w:val="-4"/>
+                <w:sz w:val="17"/>
+                <w:szCs w:val="17"/>
+              </w:rPr>
+              <w:t>자재 현황</w:t>
+            </w:r>
+          </w:p>
+          <w:p>
+            <w:pPr>
+              <w:pStyle w:val="a5"/>
+              <w:numPr>
+                <w:ilvl w:val="2"/>
+                <w:numId w:val="17"/>
+              </w:numPr>
+              <w:ind w:leftChars="0"/>
+              <w:rPr>
+                <w:rFonts w:ascii="나눔고딕" w:eastAsia="나눔고딕" w:hAnsi="나눔고딕"/>
+                <w:spacing w:val="-4"/>
+                <w:sz w:val="17"/>
+                <w:szCs w:val="17"/>
+              </w:rPr>
+            </w:pPr>
+            <w:r>
+              <w:rPr>
+                <w:rFonts w:ascii="나눔고딕" w:eastAsia="나눔고딕" w:hAnsi="나눔고딕" w:hint="eastAsia"/>
+                <w:spacing w:val="-4"/>
+                <w:sz w:val="17"/>
+                <w:szCs w:val="17"/>
+              </w:rPr>
+              <w:t>자재사용 현황</w:t>
+            </w:r>
+          </w:p>
+          <w:p>
+            <w:pPr>
+              <w:pStyle w:val="a5"/>
+              <w:numPr>
+                <w:ilvl w:val="1"/>
+                <w:numId w:val="17"/>
+              </w:numPr>
+              <w:ind w:leftChars="0"/>
+              <w:rPr>
+                <w:rFonts w:ascii="나눔고딕" w:eastAsia="나눔고딕" w:hAnsi="나눔고딕"/>
+                <w:spacing w:val="-4"/>
+                <w:sz w:val="17"/>
+                <w:szCs w:val="17"/>
+              </w:rPr>
+            </w:pPr>
+            <w:r>
+              <w:rPr>
+                <w:rFonts w:ascii="나눔고딕" w:eastAsia="나눔고딕" w:hAnsi="나눔고딕" w:hint="eastAsia"/>
+                <w:spacing w:val="-4"/>
+                <w:sz w:val="17"/>
+                <w:szCs w:val="17"/>
+              </w:rPr>
+              <w:t>인사 관리</w:t>
+            </w:r>
+          </w:p>
+          <w:p>
+            <w:pPr>
+              <w:pStyle w:val="a5"/>
+              <w:numPr>
+                <w:ilvl w:val="2"/>
+                <w:numId w:val="17"/>
+              </w:numPr>
+              <w:ind w:leftChars="0"/>
+              <w:rPr>
+                <w:rFonts w:ascii="나눔고딕" w:eastAsia="나눔고딕" w:hAnsi="나눔고딕"/>
+                <w:spacing w:val="-4"/>
+                <w:sz w:val="17"/>
+                <w:szCs w:val="17"/>
+              </w:rPr>
+            </w:pPr>
+            <w:r>
+              <w:rPr>
+                <w:rFonts w:ascii="나눔고딕" w:eastAsia="나눔고딕" w:hAnsi="나눔고딕" w:hint="eastAsia"/>
+                <w:spacing w:val="-4"/>
+                <w:sz w:val="17"/>
+                <w:szCs w:val="17"/>
+              </w:rPr>
+              <w:t>인사정보 등록</w:t>
+            </w:r>
+          </w:p>
+          <w:p>
+            <w:pPr>
+              <w:pStyle w:val="a5"/>
+              <w:numPr>
+                <w:ilvl w:val="2"/>
+                <w:numId w:val="17"/>
+              </w:numPr>
+              <w:ind w:leftChars="0"/>
+              <w:rPr>
+                <w:rFonts w:ascii="나눔고딕" w:eastAsia="나눔고딕" w:hAnsi="나눔고딕"/>
+                <w:spacing w:val="-4"/>
+                <w:sz w:val="17"/>
+                <w:szCs w:val="17"/>
+              </w:rPr>
+            </w:pPr>
+            <w:r>
+              <w:rPr>
+                <w:rFonts w:ascii="나눔고딕" w:eastAsia="나눔고딕" w:hAnsi="나눔고딕" w:hint="eastAsia"/>
+                <w:spacing w:val="-4"/>
+                <w:sz w:val="17"/>
+                <w:szCs w:val="17"/>
+              </w:rPr>
+              <w:t>호봉테이블 등록</w:t>
+            </w:r>
+          </w:p>
+          <w:p>
+            <w:pPr>
+              <w:pStyle w:val="a5"/>
+              <w:numPr>
+                <w:ilvl w:val="2"/>
+                <w:numId w:val="17"/>
+              </w:numPr>
+              <w:ind w:leftChars="0"/>
+              <w:rPr>
+                <w:rFonts w:ascii="나눔고딕" w:eastAsia="나눔고딕" w:hAnsi="나눔고딕"/>
+                <w:spacing w:val="-4"/>
+                <w:sz w:val="17"/>
+                <w:szCs w:val="17"/>
+              </w:rPr>
+            </w:pPr>
+            <w:r>
+              <w:rPr>
+                <w:rFonts w:ascii="나눔고딕" w:eastAsia="나눔고딕" w:hAnsi="나눔고딕" w:hint="eastAsia"/>
+                <w:spacing w:val="-4"/>
+                <w:sz w:val="17"/>
+                <w:szCs w:val="17"/>
+              </w:rPr>
+              <w:t>인사 발령 등록</w:t>
+            </w:r>
+          </w:p>
+          <w:p>
+            <w:pPr>
+              <w:pStyle w:val="a5"/>
+              <w:numPr>
+                <w:ilvl w:val="2"/>
+                <w:numId w:val="17"/>
+              </w:numPr>
+              <w:ind w:leftChars="0"/>
+              <w:rPr>
+                <w:rFonts w:ascii="나눔고딕" w:eastAsia="나눔고딕" w:hAnsi="나눔고딕"/>
+                <w:spacing w:val="-4"/>
+                <w:sz w:val="17"/>
+                <w:szCs w:val="17"/>
+              </w:rPr>
+            </w:pPr>
+            <w:r>
+              <w:rPr>
+                <w:rFonts w:ascii="나눔고딕" w:eastAsia="나눔고딕" w:hAnsi="나눔고딕" w:hint="eastAsia"/>
+                <w:spacing w:val="-4"/>
+                <w:sz w:val="17"/>
+                <w:szCs w:val="17"/>
+              </w:rPr>
+              <w:t>인사 현황</w:t>
+            </w:r>
           </w:p>
         </w:tc>
         <w:tc>
@@ -1029,10 +1459,22 @@
               <w:pStyle w:val="a9"/>
             </w:pPr>
             <w:r>
+              <w:t xml:space="preserve">ERP Database </w:t>
+            </w:r>
+            <w:r>
               <w:rPr>
                 <w:rFonts w:hint="eastAsia"/>
               </w:rPr>
-              <w:t>내용을 작성하세요.</w:t>
+              <w:t xml:space="preserve">구성을 위한 </w:t>
+            </w:r>
+            <w:r>
+              <w:t xml:space="preserve">E-R </w:t>
+            </w:r>
+            <w:r>
+              <w:rPr>
+                <w:rFonts w:hint="eastAsia"/>
+              </w:rPr>
+              <w:t>다이어그램 설계</w:t>
             </w:r>
           </w:p>
         </w:tc>
@@ -1049,8 +1491,13 @@
               <w:rPr>
                 <w:rFonts w:hint="eastAsia"/>
               </w:rPr>
-              <w:t>내용을 작성하세요.</w:t>
-            </w:r>
+              <w:t>2</w:t>
+            </w:r>
+            <w:r>
+              <w:t>020. 01. 14. ~ 2020. 01. 21.</w:t>
+            </w:r>
+            <w:bookmarkStart w:id="0" w:name="_GoBack"/>
+            <w:bookmarkEnd w:id="0"/>
           </w:p>
         </w:tc>
       </w:tr>
@@ -1086,12 +1533,6 @@
             <w:pPr>
               <w:pStyle w:val="a9"/>
             </w:pPr>
-            <w:r>
-              <w:rPr>
-                <w:rFonts w:hint="eastAsia"/>
-              </w:rPr>
-              <w:t>내용을 작성하세요.</w:t>
-            </w:r>
           </w:p>
         </w:tc>
         <w:tc>
@@ -1103,12 +1544,6 @@
             <w:pPr>
               <w:pStyle w:val="a9"/>
             </w:pPr>
-            <w:r>
-              <w:rPr>
-                <w:rFonts w:hint="eastAsia"/>
-              </w:rPr>
-              <w:t>내용을 작성하세요.</w:t>
-            </w:r>
           </w:p>
         </w:tc>
       </w:tr>
@@ -1144,12 +1579,6 @@
             <w:pPr>
               <w:pStyle w:val="a9"/>
             </w:pPr>
-            <w:r>
-              <w:rPr>
-                <w:rFonts w:hint="eastAsia"/>
-              </w:rPr>
-              <w:t>내용을 작성하세요.</w:t>
-            </w:r>
           </w:p>
         </w:tc>
         <w:tc>
@@ -1161,12 +1590,6 @@
             <w:pPr>
               <w:pStyle w:val="a9"/>
             </w:pPr>
-            <w:r>
-              <w:rPr>
-                <w:rFonts w:hint="eastAsia"/>
-              </w:rPr>
-              <w:t>내용을 작성하세요.</w:t>
-            </w:r>
           </w:p>
         </w:tc>
       </w:tr>
@@ -1202,12 +1625,6 @@
             <w:pPr>
               <w:pStyle w:val="a9"/>
             </w:pPr>
-            <w:r>
-              <w:rPr>
-                <w:rFonts w:hint="eastAsia"/>
-              </w:rPr>
-              <w:t>내용을 작성하세요.</w:t>
-            </w:r>
           </w:p>
         </w:tc>
         <w:tc>
@@ -1219,12 +1636,6 @@
             <w:pPr>
               <w:pStyle w:val="a9"/>
             </w:pPr>
-            <w:r>
-              <w:rPr>
-                <w:rFonts w:hint="eastAsia"/>
-              </w:rPr>
-              <w:t>내용을 작성하세요.</w:t>
-            </w:r>
           </w:p>
         </w:tc>
       </w:tr>
@@ -1305,24 +1716,14 @@
               <w:rPr>
                 <w:rFonts w:hint="eastAsia"/>
               </w:rPr>
-              <w:t>내용을 작성하세요.</w:t>
-            </w:r>
-          </w:p>
-          <w:p>
-            <w:pPr>
-              <w:pStyle w:val="a9"/>
-              <w:rPr>
-                <w:b/>
-              </w:rPr>
-            </w:pPr>
-          </w:p>
-          <w:p>
-            <w:pPr>
-              <w:pStyle w:val="a9"/>
-              <w:rPr>
-                <w:b/>
-              </w:rPr>
-            </w:pPr>
+              <w:t>특이사항 없음</w:t>
+            </w:r>
+            <w:r>
+              <w:rPr>
+                <w:rFonts w:hint="eastAsia"/>
+              </w:rPr>
+              <w:t>.</w:t>
+            </w:r>
           </w:p>
           <w:p>
             <w:pPr>
@@ -2198,6 +2599,119 @@
     </w:lvl>
   </w:abstractNum>
   <w:abstractNum w:abstractNumId="15" w15:restartNumberingAfterBreak="0">
+    <w:nsid w:val="7A9865E0"/>
+    <w:multiLevelType w:val="hybridMultilevel"/>
+    <w:tmpl w:val="7BEA5442"/>
+    <w:lvl w:ilvl="0" w:tplc="322AC434">
+      <w:start w:val="1"/>
+      <w:numFmt w:val="bullet"/>
+      <w:lvlText w:val="-"/>
+      <w:lvlJc w:val="left"/>
+      <w:pPr>
+        <w:ind w:left="760" w:hanging="360"/>
+      </w:pPr>
+      <w:rPr>
+        <w:rFonts w:ascii="나눔고딕" w:eastAsia="나눔고딕" w:hAnsi="나눔고딕" w:cstheme="minorBidi" w:hint="eastAsia"/>
+      </w:rPr>
+    </w:lvl>
+    <w:lvl w:ilvl="1" w:tplc="04090003">
+      <w:start w:val="1"/>
+      <w:numFmt w:val="bullet"/>
+      <w:lvlText w:val=""/>
+      <w:lvlJc w:val="left"/>
+      <w:pPr>
+        <w:ind w:left="1200" w:hanging="400"/>
+      </w:pPr>
+      <w:rPr>
+        <w:rFonts w:ascii="Wingdings" w:hAnsi="Wingdings" w:hint="default"/>
+      </w:rPr>
+    </w:lvl>
+    <w:lvl w:ilvl="2" w:tplc="04090005">
+      <w:start w:val="1"/>
+      <w:numFmt w:val="bullet"/>
+      <w:lvlText w:val=""/>
+      <w:lvlJc w:val="left"/>
+      <w:pPr>
+        <w:ind w:left="1600" w:hanging="400"/>
+      </w:pPr>
+      <w:rPr>
+        <w:rFonts w:ascii="Wingdings" w:hAnsi="Wingdings" w:hint="default"/>
+      </w:rPr>
+    </w:lvl>
+    <w:lvl w:ilvl="3" w:tplc="04090001" w:tentative="1">
+      <w:start w:val="1"/>
+      <w:numFmt w:val="bullet"/>
+      <w:lvlText w:val=""/>
+      <w:lvlJc w:val="left"/>
+      <w:pPr>
+        <w:ind w:left="2000" w:hanging="400"/>
+      </w:pPr>
+      <w:rPr>
+        <w:rFonts w:ascii="Wingdings" w:hAnsi="Wingdings" w:hint="default"/>
+      </w:rPr>
+    </w:lvl>
+    <w:lvl w:ilvl="4" w:tplc="04090003" w:tentative="1">
+      <w:start w:val="1"/>
+      <w:numFmt w:val="bullet"/>
+      <w:lvlText w:val=""/>
+      <w:lvlJc w:val="left"/>
+      <w:pPr>
+        <w:ind w:left="2400" w:hanging="400"/>
+      </w:pPr>
+      <w:rPr>
+        <w:rFonts w:ascii="Wingdings" w:hAnsi="Wingdings" w:hint="default"/>
+      </w:rPr>
+    </w:lvl>
+    <w:lvl w:ilvl="5" w:tplc="04090005" w:tentative="1">
+      <w:start w:val="1"/>
+      <w:numFmt w:val="bullet"/>
+      <w:lvlText w:val=""/>
+      <w:lvlJc w:val="left"/>
+      <w:pPr>
+        <w:ind w:left="2800" w:hanging="400"/>
+      </w:pPr>
+      <w:rPr>
+        <w:rFonts w:ascii="Wingdings" w:hAnsi="Wingdings" w:hint="default"/>
+      </w:rPr>
+    </w:lvl>
+    <w:lvl w:ilvl="6" w:tplc="04090001" w:tentative="1">
+      <w:start w:val="1"/>
+      <w:numFmt w:val="bullet"/>
+      <w:lvlText w:val=""/>
+      <w:lvlJc w:val="left"/>
+      <w:pPr>
+        <w:ind w:left="3200" w:hanging="400"/>
+      </w:pPr>
+      <w:rPr>
+        <w:rFonts w:ascii="Wingdings" w:hAnsi="Wingdings" w:hint="default"/>
+      </w:rPr>
+    </w:lvl>
+    <w:lvl w:ilvl="7" w:tplc="04090003" w:tentative="1">
+      <w:start w:val="1"/>
+      <w:numFmt w:val="bullet"/>
+      <w:lvlText w:val=""/>
+      <w:lvlJc w:val="left"/>
+      <w:pPr>
+        <w:ind w:left="3600" w:hanging="400"/>
+      </w:pPr>
+      <w:rPr>
+        <w:rFonts w:ascii="Wingdings" w:hAnsi="Wingdings" w:hint="default"/>
+      </w:rPr>
+    </w:lvl>
+    <w:lvl w:ilvl="8" w:tplc="04090005" w:tentative="1">
+      <w:start w:val="1"/>
+      <w:numFmt w:val="bullet"/>
+      <w:lvlText w:val=""/>
+      <w:lvlJc w:val="left"/>
+      <w:pPr>
+        <w:ind w:left="4000" w:hanging="400"/>
+      </w:pPr>
+      <w:rPr>
+        <w:rFonts w:ascii="Wingdings" w:hAnsi="Wingdings" w:hint="default"/>
+      </w:rPr>
+    </w:lvl>
+  </w:abstractNum>
+  <w:abstractNum w:abstractNumId="16" w15:restartNumberingAfterBreak="0">
     <w:nsid w:val="7BEA1230"/>
     <w:multiLevelType w:val="hybridMultilevel"/>
     <w:tmpl w:val="2DD0F05C"/>
@@ -2296,7 +2810,7 @@
     <w:abstractNumId w:val="12"/>
   </w:num>
   <w:num w:numId="4">
-    <w:abstractNumId w:val="15"/>
+    <w:abstractNumId w:val="16"/>
   </w:num>
   <w:num w:numId="5">
     <w:abstractNumId w:val="13"/>
@@ -2333,6 +2847,9 @@
   </w:num>
   <w:num w:numId="16">
     <w:abstractNumId w:val="0"/>
+  </w:num>
+  <w:num w:numId="17">
+    <w:abstractNumId w:val="15"/>
   </w:num>
 </w:numbering>
 </file>
